--- a/事务/任务/任务需求变更.docx
+++ b/事务/任务/任务需求变更.docx
@@ -92,51 +92,65 @@
         <w:adjustRightInd w:val="0"/>
         <w:jc w:val="left"/>
         <w:rPr>
+          <w:rFonts w:ascii="Helvetica" w:hAnsi="Helvetica" w:cs="Helvetica"/>
+          <w:kern w:val="0"/>
+        </w:rPr>
+      </w:pPr>
+      <w:r>
+        <w:rPr>
+          <w:rFonts w:ascii="Helvetica" w:hAnsi="Helvetica" w:cs="Helvetica"/>
+          <w:kern w:val="0"/>
+        </w:rPr>
+        <w:t>1</w:t>
+      </w:r>
+      <w:r>
+        <w:rPr>
+          <w:rFonts w:ascii="Apple Color Emoji" w:hAnsi="Apple Color Emoji" w:cs="Apple Color Emoji"/>
+          <w:kern w:val="0"/>
+        </w:rPr>
+        <w:t>、</w:t>
+      </w:r>
+      <w:r>
+        <w:rPr>
+          <w:rFonts w:ascii="Helvetica" w:hAnsi="Helvetica" w:cs="Helvetica"/>
+          <w:kern w:val="0"/>
+        </w:rPr>
+        <w:t>任务时间轴采用日历方案，</w:t>
+      </w:r>
+      <w:r>
+        <w:rPr>
           <w:rFonts w:ascii="Helvetica" w:hAnsi="Helvetica" w:cs="Helvetica" w:hint="eastAsia"/>
           <w:kern w:val="0"/>
         </w:rPr>
-      </w:pPr>
-      <w:r>
-        <w:rPr>
-          <w:rFonts w:ascii="Helvetica" w:hAnsi="Helvetica" w:cs="Helvetica"/>
-          <w:kern w:val="0"/>
-        </w:rPr>
-        <w:t>1</w:t>
-      </w:r>
-      <w:r>
-        <w:rPr>
-          <w:rFonts w:ascii="Apple Color Emoji" w:hAnsi="Apple Color Emoji" w:cs="Apple Color Emoji"/>
-          <w:kern w:val="0"/>
-        </w:rPr>
-        <w:t>、</w:t>
-      </w:r>
-      <w:r>
-        <w:rPr>
-          <w:rFonts w:ascii="Helvetica" w:hAnsi="Helvetica" w:cs="Helvetica"/>
-          <w:kern w:val="0"/>
-        </w:rPr>
-        <w:t>任务时间轴采用日历方案</w:t>
-      </w:r>
-      <w:r>
-        <w:rPr>
-          <w:rFonts w:ascii="Helvetica" w:hAnsi="Helvetica" w:cs="Helvetica"/>
-          <w:kern w:val="0"/>
-        </w:rPr>
-        <w:t>，</w:t>
+        <w:t>取消</w:t>
+      </w:r>
+      <w:r>
+        <w:rPr>
+          <w:rFonts w:ascii="Helvetica" w:hAnsi="Helvetica" w:cs="Helvetica"/>
+          <w:kern w:val="0"/>
+        </w:rPr>
+        <w:t>时间轴方案二</w:t>
+      </w:r>
+      <w:r>
+        <w:rPr>
+          <w:rFonts w:ascii="Helvetica" w:hAnsi="Helvetica" w:cs="Helvetica"/>
+          <w:kern w:val="0"/>
+        </w:rPr>
+        <w:t xml:space="preserve"> </w:t>
+      </w:r>
+      <w:r>
+        <w:rPr>
+          <w:rFonts w:ascii="MS Mincho" w:eastAsia="MS Mincho" w:hAnsi="MS Mincho" w:cs="MS Mincho"/>
+          <w:kern w:val="0"/>
+        </w:rPr>
+        <w:t>✔</w:t>
       </w:r>
       <w:r>
         <w:rPr>
           <w:rFonts w:ascii="Helvetica" w:hAnsi="Helvetica" w:cs="Helvetica" w:hint="eastAsia"/>
           <w:kern w:val="0"/>
         </w:rPr>
-        <w:t>取消</w:t>
-      </w:r>
-      <w:r>
-        <w:rPr>
-          <w:rFonts w:ascii="Helvetica" w:hAnsi="Helvetica" w:cs="Helvetica"/>
-          <w:kern w:val="0"/>
-        </w:rPr>
-        <w:t>时间轴方案二</w:t>
+        <w:t>️</w:t>
       </w:r>
     </w:p>
     <w:p>
@@ -200,6 +214,27 @@
         </w:rPr>
         <w:t>周视图，取消日视图</w:t>
       </w:r>
+      <w:r>
+        <w:rPr>
+          <w:rFonts w:ascii="Helvetica" w:hAnsi="Helvetica" w:cs="Helvetica"/>
+          <w:kern w:val="0"/>
+        </w:rPr>
+        <w:t xml:space="preserve"> </w:t>
+      </w:r>
+      <w:r>
+        <w:rPr>
+          <w:rFonts w:ascii="MS Mincho" w:eastAsia="MS Mincho" w:hAnsi="MS Mincho" w:cs="MS Mincho"/>
+          <w:kern w:val="0"/>
+        </w:rPr>
+        <w:t>✔</w:t>
+      </w:r>
+      <w:r>
+        <w:rPr>
+          <w:rFonts w:ascii="Helvetica" w:hAnsi="Helvetica" w:cs="Helvetica" w:hint="eastAsia"/>
+          <w:kern w:val="0"/>
+        </w:rPr>
+        <w:t>️</w:t>
+      </w:r>
     </w:p>
     <w:p>
       <w:pPr>
@@ -248,6 +283,27 @@
         </w:rPr>
         <w:t>任务时间轴的周视图，取消以时刻为粒度的任务，将全天任务的显示区域拉长</w:t>
       </w:r>
+      <w:r>
+        <w:rPr>
+          <w:rFonts w:ascii="Helvetica" w:hAnsi="Helvetica" w:cs="Helvetica"/>
+          <w:kern w:val="0"/>
+        </w:rPr>
+        <w:t xml:space="preserve"> </w:t>
+      </w:r>
+      <w:r>
+        <w:rPr>
+          <w:rFonts w:ascii="MS Mincho" w:eastAsia="MS Mincho" w:hAnsi="MS Mincho" w:cs="MS Mincho"/>
+          <w:kern w:val="0"/>
+        </w:rPr>
+        <w:t>✔</w:t>
+      </w:r>
+      <w:r>
+        <w:rPr>
+          <w:rFonts w:ascii="Helvetica" w:hAnsi="Helvetica" w:cs="Helvetica"/>
+          <w:kern w:val="0"/>
+        </w:rPr>
+        <w:t>️</w:t>
+      </w:r>
     </w:p>
     <w:p>
       <w:pPr>
@@ -578,158 +634,174 @@
           <w:rFonts w:ascii="Helvetica" w:hAnsi="Helvetica" w:cs="Helvetica"/>
           <w:kern w:val="0"/>
         </w:rPr>
-        <w:t>任务的优先级改为星标，创建任务时必须选择是否</w:t>
-      </w:r>
+        <w:t>任务的优先级改为星标，创建任务时必须选择是否为星标任务，在任务详情页与任务列表页面需要图形化显示</w:t>
+      </w:r>
+      <w:r>
+        <w:rPr>
+          <w:rFonts w:ascii="Apple Color Emoji" w:hAnsi="Apple Color Emoji" w:cs="Apple Color Emoji"/>
+          <w:kern w:val="0"/>
+        </w:rPr>
+        <w:t>。</w:t>
+      </w:r>
+    </w:p>
+    <w:p>
+      <w:pPr>
+        <w:rPr>
+          <w:rFonts w:ascii="Apple Color Emoji" w:hAnsi="Apple Color Emoji" w:cs="Apple Color Emoji"/>
+          <w:kern w:val="0"/>
+        </w:rPr>
+      </w:pPr>
+      <w:r>
+        <w:rPr>
+          <w:rFonts w:ascii="Helvetica" w:hAnsi="Helvetica" w:cs="Helvetica"/>
+          <w:kern w:val="0"/>
+        </w:rPr>
+        <w:t>8</w:t>
+      </w:r>
+      <w:r>
+        <w:rPr>
+          <w:rFonts w:ascii="Apple Color Emoji" w:hAnsi="Apple Color Emoji" w:cs="Apple Color Emoji"/>
+          <w:kern w:val="0"/>
+        </w:rPr>
+        <w:t>、</w:t>
+      </w:r>
+      <w:r>
+        <w:rPr>
+          <w:rFonts w:ascii="Helvetica" w:hAnsi="Helvetica" w:cs="Helvetica"/>
+          <w:kern w:val="0"/>
+        </w:rPr>
+        <w:t>任务卡片页面需要重新设计，筛选范围为未完成</w:t>
+      </w:r>
+      <w:r>
+        <w:rPr>
+          <w:rFonts w:ascii="Apple Color Emoji" w:hAnsi="Apple Color Emoji" w:cs="Apple Color Emoji"/>
+          <w:kern w:val="0"/>
+        </w:rPr>
+        <w:t>、</w:t>
+      </w:r>
+      <w:r>
+        <w:rPr>
+          <w:rFonts w:ascii="Helvetica" w:hAnsi="Helvetica" w:cs="Helvetica"/>
+          <w:kern w:val="0"/>
+        </w:rPr>
+        <w:t>已完成</w:t>
+      </w:r>
+      <w:r>
+        <w:rPr>
+          <w:rFonts w:ascii="Apple Color Emoji" w:hAnsi="Apple Color Emoji" w:cs="Apple Color Emoji"/>
+          <w:kern w:val="0"/>
+        </w:rPr>
+        <w:t>、</w:t>
+      </w:r>
+      <w:r>
+        <w:rPr>
+          <w:rFonts w:ascii="Helvetica" w:hAnsi="Helvetica" w:cs="Helvetica"/>
+          <w:kern w:val="0"/>
+        </w:rPr>
+        <w:t>已取消，卡片显示内容为任务名称</w:t>
+      </w:r>
+      <w:r>
+        <w:rPr>
+          <w:rFonts w:ascii="Apple Color Emoji" w:hAnsi="Apple Color Emoji" w:cs="Apple Color Emoji"/>
+          <w:kern w:val="0"/>
+        </w:rPr>
+        <w:t>、</w:t>
+      </w:r>
+      <w:r>
+        <w:rPr>
+          <w:rFonts w:ascii="Helvetica" w:hAnsi="Helvetica" w:cs="Helvetica"/>
+          <w:kern w:val="0"/>
+        </w:rPr>
+        <w:t>任务参与者</w:t>
+      </w:r>
+      <w:r>
+        <w:rPr>
+          <w:rFonts w:ascii="Apple Color Emoji" w:hAnsi="Apple Color Emoji" w:cs="Apple Color Emoji"/>
+          <w:kern w:val="0"/>
+        </w:rPr>
+        <w:t>、</w:t>
+      </w:r>
+      <w:r>
+        <w:rPr>
+          <w:rFonts w:ascii="Helvetica" w:hAnsi="Helvetica" w:cs="Helvetica"/>
+          <w:kern w:val="0"/>
+        </w:rPr>
+        <w:t>是否星标</w:t>
+      </w:r>
+      <w:r>
+        <w:rPr>
+          <w:rFonts w:ascii="Apple Color Emoji" w:hAnsi="Apple Color Emoji" w:cs="Apple Color Emoji"/>
+          <w:kern w:val="0"/>
+        </w:rPr>
+        <w:t>、</w:t>
+      </w:r>
+      <w:r>
+        <w:rPr>
+          <w:rFonts w:ascii="Helvetica" w:hAnsi="Helvetica" w:cs="Helvetica"/>
+          <w:kern w:val="0"/>
+        </w:rPr>
+        <w:t>截止时间与重复标识</w:t>
+      </w:r>
+      <w:r>
+        <w:rPr>
+          <w:rFonts w:ascii="Apple Color Emoji" w:hAnsi="Apple Color Emoji" w:cs="Apple Color Emoji"/>
+          <w:kern w:val="0"/>
+        </w:rPr>
+        <w:t>。</w:t>
+      </w:r>
+      <w:r>
+        <w:rPr>
+          <w:rFonts w:ascii="Apple Color Emoji" w:hAnsi="Apple Color Emoji" w:cs="Apple Color Emoji"/>
+          <w:kern w:val="0"/>
+        </w:rPr>
+        <w:t xml:space="preserve"> </w:t>
+      </w:r>
+      <w:r>
+        <w:rPr>
+          <w:rFonts w:ascii="Apple Color Emoji" w:eastAsia="Apple Color Emoji" w:hAnsi="Apple Color Emoji" w:cs="Apple Color Emoji"/>
+          <w:kern w:val="0"/>
+        </w:rPr>
+        <w:t>✅</w:t>
+      </w:r>
+    </w:p>
+    <w:p>
+      <w:pPr>
+        <w:rPr>
+          <w:rFonts w:ascii="Helvetica" w:hAnsi="Helvetica" w:cs="Helvetica"/>
+          <w:kern w:val="0"/>
+        </w:rPr>
+      </w:pPr>
+      <w:r>
+        <w:rPr>
+          <w:rFonts w:ascii="Helvetica" w:hAnsi="Helvetica" w:cs="Helvetica"/>
+          <w:kern w:val="0"/>
+        </w:rPr>
+        <w:t>9</w:t>
+      </w:r>
+      <w:r>
+        <w:rPr>
+          <w:rFonts w:ascii="Apple Color Emoji" w:hAnsi="Apple Color Emoji" w:cs="Apple Color Emoji"/>
+          <w:kern w:val="0"/>
+        </w:rPr>
+        <w:t>、</w:t>
+      </w:r>
+      <w:r>
+        <w:rPr>
+          <w:rFonts w:ascii="Helvetica" w:hAnsi="Helvetica" w:cs="Helvetica"/>
+          <w:kern w:val="0"/>
+        </w:rPr>
+        <w:t>任务详情页中增加任务回复模块，任务回复中的信息会直接显示在任务日志中</w:t>
+      </w:r>
+    </w:p>
+    <w:p>
+      <w:pPr>
+        <w:rPr>
+          <w:rFonts w:ascii="Helvetica" w:hAnsi="Helvetica" w:cs="Helvetica"/>
+          <w:kern w:val="0"/>
+        </w:rPr>
+      </w:pPr>
       <w:bookmarkStart w:id="0" w:name="_GoBack"/>
       <w:bookmarkEnd w:id="0"/>
-      <w:r>
-        <w:rPr>
-          <w:rFonts w:ascii="Helvetica" w:hAnsi="Helvetica" w:cs="Helvetica"/>
-          <w:kern w:val="0"/>
-        </w:rPr>
-        <w:t>为星标任务，在任务详情页与任务列表页面需要图形化显示</w:t>
-      </w:r>
-      <w:r>
-        <w:rPr>
-          <w:rFonts w:ascii="Apple Color Emoji" w:hAnsi="Apple Color Emoji" w:cs="Apple Color Emoji"/>
-          <w:kern w:val="0"/>
-        </w:rPr>
-        <w:t>。</w:t>
-      </w:r>
-    </w:p>
-    <w:p>
-      <w:pPr>
-        <w:rPr>
-          <w:rFonts w:ascii="Apple Color Emoji" w:hAnsi="Apple Color Emoji" w:cs="Apple Color Emoji"/>
-          <w:kern w:val="0"/>
-        </w:rPr>
-      </w:pPr>
-      <w:r>
-        <w:rPr>
-          <w:rFonts w:ascii="Helvetica" w:hAnsi="Helvetica" w:cs="Helvetica"/>
-          <w:kern w:val="0"/>
-        </w:rPr>
-        <w:t>8</w:t>
-      </w:r>
-      <w:r>
-        <w:rPr>
-          <w:rFonts w:ascii="Apple Color Emoji" w:hAnsi="Apple Color Emoji" w:cs="Apple Color Emoji"/>
-          <w:kern w:val="0"/>
-        </w:rPr>
-        <w:t>、</w:t>
-      </w:r>
-      <w:r>
-        <w:rPr>
-          <w:rFonts w:ascii="Helvetica" w:hAnsi="Helvetica" w:cs="Helvetica"/>
-          <w:kern w:val="0"/>
-        </w:rPr>
-        <w:t>任务卡片页面需要重新设计，筛选范围为未完成</w:t>
-      </w:r>
-      <w:r>
-        <w:rPr>
-          <w:rFonts w:ascii="Apple Color Emoji" w:hAnsi="Apple Color Emoji" w:cs="Apple Color Emoji"/>
-          <w:kern w:val="0"/>
-        </w:rPr>
-        <w:t>、</w:t>
-      </w:r>
-      <w:r>
-        <w:rPr>
-          <w:rFonts w:ascii="Helvetica" w:hAnsi="Helvetica" w:cs="Helvetica"/>
-          <w:kern w:val="0"/>
-        </w:rPr>
-        <w:t>已完成</w:t>
-      </w:r>
-      <w:r>
-        <w:rPr>
-          <w:rFonts w:ascii="Apple Color Emoji" w:hAnsi="Apple Color Emoji" w:cs="Apple Color Emoji"/>
-          <w:kern w:val="0"/>
-        </w:rPr>
-        <w:t>、</w:t>
-      </w:r>
-      <w:r>
-        <w:rPr>
-          <w:rFonts w:ascii="Helvetica" w:hAnsi="Helvetica" w:cs="Helvetica"/>
-          <w:kern w:val="0"/>
-        </w:rPr>
-        <w:t>已取消，卡片显示内容为任务名称</w:t>
-      </w:r>
-      <w:r>
-        <w:rPr>
-          <w:rFonts w:ascii="Apple Color Emoji" w:hAnsi="Apple Color Emoji" w:cs="Apple Color Emoji"/>
-          <w:kern w:val="0"/>
-        </w:rPr>
-        <w:t>、</w:t>
-      </w:r>
-      <w:r>
-        <w:rPr>
-          <w:rFonts w:ascii="Helvetica" w:hAnsi="Helvetica" w:cs="Helvetica"/>
-          <w:kern w:val="0"/>
-        </w:rPr>
-        <w:t>任务参与者</w:t>
-      </w:r>
-      <w:r>
-        <w:rPr>
-          <w:rFonts w:ascii="Apple Color Emoji" w:hAnsi="Apple Color Emoji" w:cs="Apple Color Emoji"/>
-          <w:kern w:val="0"/>
-        </w:rPr>
-        <w:t>、</w:t>
-      </w:r>
-      <w:r>
-        <w:rPr>
-          <w:rFonts w:ascii="Helvetica" w:hAnsi="Helvetica" w:cs="Helvetica"/>
-          <w:kern w:val="0"/>
-        </w:rPr>
-        <w:t>是否星标</w:t>
-      </w:r>
-      <w:r>
-        <w:rPr>
-          <w:rFonts w:ascii="Apple Color Emoji" w:hAnsi="Apple Color Emoji" w:cs="Apple Color Emoji"/>
-          <w:kern w:val="0"/>
-        </w:rPr>
-        <w:t>、</w:t>
-      </w:r>
-      <w:r>
-        <w:rPr>
-          <w:rFonts w:ascii="Helvetica" w:hAnsi="Helvetica" w:cs="Helvetica"/>
-          <w:kern w:val="0"/>
-        </w:rPr>
-        <w:t>截止时间与重复标识</w:t>
-      </w:r>
-      <w:r>
-        <w:rPr>
-          <w:rFonts w:ascii="Apple Color Emoji" w:hAnsi="Apple Color Emoji" w:cs="Apple Color Emoji"/>
-          <w:kern w:val="0"/>
-        </w:rPr>
-        <w:t>。</w:t>
-      </w:r>
-    </w:p>
-    <w:p>
-      <w:pPr>
-        <w:rPr>
-          <w:rFonts w:hint="eastAsia"/>
-        </w:rPr>
-      </w:pPr>
-      <w:r>
-        <w:rPr>
-          <w:rFonts w:ascii="Helvetica" w:hAnsi="Helvetica" w:cs="Helvetica"/>
-          <w:kern w:val="0"/>
-        </w:rPr>
-        <w:t>9</w:t>
-      </w:r>
-      <w:r>
-        <w:rPr>
-          <w:rFonts w:ascii="Apple Color Emoji" w:hAnsi="Apple Color Emoji" w:cs="Apple Color Emoji"/>
-          <w:kern w:val="0"/>
-        </w:rPr>
-        <w:t>、</w:t>
-      </w:r>
-      <w:r>
-        <w:rPr>
-          <w:rFonts w:ascii="Helvetica" w:hAnsi="Helvetica" w:cs="Helvetica"/>
-          <w:kern w:val="0"/>
-        </w:rPr>
-        <w:t>任务详情页中增加任务回复模块，任务回复中的信息会直接显示在任务日志中</w:t>
-      </w:r>
     </w:p>
     <w:sectPr>
       <w:pgSz w:w="16840" w:h="23820"/>
@@ -739,6 +811,141 @@
     </w:sectPr>
   </w:body>
 </w:document>
+</file>
+
+<file path=word/endnotes.xml><?xml version="1.0" encoding="utf-8"?>
+<w:endnotes xmlns:wpc="http://schemas.microsoft.com/office/word/2010/wordprocessingCanvas" xmlns:mo="http://schemas.microsoft.com/office/mac/office/2008/main" xmlns:mc="http://schemas.openxmlformats.org/markup-compatibility/2006" xmlns:mv="urn:schemas-microsoft-com:mac:vml" xmlns:o="urn:schemas-microsoft-com:office:office" xmlns:r="http://schemas.openxmlformats.org/officeDocument/2006/relationships" xmlns:m="http://schemas.openxmlformats.org/officeDocument/2006/math" xmlns:v="urn:schemas-microsoft-com:vml" xmlns:wp14="http://schemas.microsoft.com/office/word/2010/wordprocessingDrawing" xmlns:wp="http://schemas.openxmlformats.org/drawingml/2006/wordprocessingDrawing" xmlns:w10="urn:schemas-microsoft-com:office:word" xmlns:w="http://schemas.openxmlformats.org/wordprocessingml/2006/main" xmlns:w14="http://schemas.microsoft.com/office/word/2010/wordml" xmlns:w15="http://schemas.microsoft.com/office/word/2012/wordml" xmlns:wpg="http://schemas.microsoft.com/office/word/2010/wordprocessingGroup" xmlns:wpi="http://schemas.microsoft.com/office/word/2010/wordprocessingInk" xmlns:wne="http://schemas.microsoft.com/office/word/2006/wordml" xmlns:wps="http://schemas.microsoft.com/office/word/2010/wordprocessingShape" mc:Ignorable="w14 w15 wp14">
+  <w:endnote w:type="separator" w:id="-1">
+    <w:p>
+      <w:r>
+        <w:separator/>
+      </w:r>
+    </w:p>
+  </w:endnote>
+  <w:endnote w:type="continuationSeparator" w:id="0">
+    <w:p>
+      <w:r>
+        <w:continuationSeparator/>
+      </w:r>
+    </w:p>
+  </w:endnote>
+</w:endnotes>
+</file>
+
+<file path=word/footnotes.xml><?xml version="1.0" encoding="utf-8"?>
+<w:footnotes xmlns:wpc="http://schemas.microsoft.com/office/word/2010/wordprocessingCanvas" xmlns:mo="http://schemas.microsoft.com/office/mac/office/2008/main" xmlns:mc="http://schemas.openxmlformats.org/markup-compatibility/2006" xmlns:mv="urn:schemas-microsoft-com:mac:vml" xmlns:o="urn:schemas-microsoft-com:office:office" xmlns:r="http://schemas.openxmlformats.org/officeDocument/2006/relationships" xmlns:m="http://schemas.openxmlformats.org/officeDocument/2006/math" xmlns:v="urn:schemas-microsoft-com:vml" xmlns:wp14="http://schemas.microsoft.com/office/word/2010/wordprocessingDrawing" xmlns:wp="http://schemas.openxmlformats.org/drawingml/2006/wordprocessingDrawing" xmlns:w10="urn:schemas-microsoft-com:office:word" xmlns:w="http://schemas.openxmlformats.org/wordprocessingml/2006/main" xmlns:w14="http://schemas.microsoft.com/office/word/2010/wordml" xmlns:w15="http://schemas.microsoft.com/office/word/2012/wordml" xmlns:wpg="http://schemas.microsoft.com/office/word/2010/wordprocessingGroup" xmlns:wpi="http://schemas.microsoft.com/office/word/2010/wordprocessingInk" xmlns:wne="http://schemas.microsoft.com/office/word/2006/wordml" xmlns:wps="http://schemas.microsoft.com/office/word/2010/wordprocessingShape" mc:Ignorable="w14 w15 wp14">
+  <w:footnote w:type="separator" w:id="-1">
+    <w:p>
+      <w:r>
+        <w:separator/>
+      </w:r>
+    </w:p>
+  </w:footnote>
+  <w:footnote w:type="continuationSeparator" w:id="0">
+    <w:p>
+      <w:r>
+        <w:continuationSeparator/>
+      </w:r>
+    </w:p>
+  </w:footnote>
+</w:footnotes>
+</file>
+
+<file path=word/numbering.xml><?xml version="1.0" encoding="utf-8"?>
+<w:numbering xmlns:wpc="http://schemas.microsoft.com/office/word/2010/wordprocessingCanvas" xmlns:mo="http://schemas.microsoft.com/office/mac/office/2008/main" xmlns:mc="http://schemas.openxmlformats.org/markup-compatibility/2006" xmlns:mv="urn:schemas-microsoft-com:mac:vml" xmlns:o="urn:schemas-microsoft-com:office:office" xmlns:r="http://schemas.openxmlformats.org/officeDocument/2006/relationships" xmlns:m="http://schemas.openxmlformats.org/officeDocument/2006/math" xmlns:v="urn:schemas-microsoft-com:vml" xmlns:wp14="http://schemas.microsoft.com/office/word/2010/wordprocessingDrawing" xmlns:wp="http://schemas.openxmlformats.org/drawingml/2006/wordprocessingDrawing" xmlns:w10="urn:schemas-microsoft-com:office:word" xmlns:w="http://schemas.openxmlformats.org/wordprocessingml/2006/main" xmlns:w14="http://schemas.microsoft.com/office/word/2010/wordml" xmlns:w15="http://schemas.microsoft.com/office/word/2012/wordml" xmlns:wpg="http://schemas.microsoft.com/office/word/2010/wordprocessingGroup" xmlns:wpi="http://schemas.microsoft.com/office/word/2010/wordprocessingInk" xmlns:wne="http://schemas.microsoft.com/office/word/2006/wordml" xmlns:wps="http://schemas.microsoft.com/office/word/2010/wordprocessingShape" mc:Ignorable="w14 w15 wp14">
+  <w:abstractNum w:abstractNumId="0">
+    <w:nsid w:val="7CBB6323"/>
+    <w:multiLevelType w:val="hybridMultilevel"/>
+    <w:tmpl w:val="45961F8C"/>
+    <w:lvl w:ilvl="0" w:tplc="FC7CE84C">
+      <w:start w:val="1"/>
+      <w:numFmt w:val="decimal"/>
+      <w:lvlText w:val="%1、"/>
+      <w:lvlJc w:val="left"/>
+      <w:pPr>
+        <w:ind w:left="720" w:hanging="720"/>
+      </w:pPr>
+      <w:rPr>
+        <w:rFonts w:hint="default"/>
+      </w:rPr>
+    </w:lvl>
+    <w:lvl w:ilvl="1" w:tplc="04090019" w:tentative="1">
+      <w:start w:val="1"/>
+      <w:numFmt w:val="lowerLetter"/>
+      <w:lvlText w:val="%2)"/>
+      <w:lvlJc w:val="left"/>
+      <w:pPr>
+        <w:ind w:left="960" w:hanging="480"/>
+      </w:pPr>
+    </w:lvl>
+    <w:lvl w:ilvl="2" w:tplc="0409001B" w:tentative="1">
+      <w:start w:val="1"/>
+      <w:numFmt w:val="lowerRoman"/>
+      <w:lvlText w:val="%3."/>
+      <w:lvlJc w:val="right"/>
+      <w:pPr>
+        <w:ind w:left="1440" w:hanging="480"/>
+      </w:pPr>
+    </w:lvl>
+    <w:lvl w:ilvl="3" w:tplc="0409000F" w:tentative="1">
+      <w:start w:val="1"/>
+      <w:numFmt w:val="decimal"/>
+      <w:lvlText w:val="%4."/>
+      <w:lvlJc w:val="left"/>
+      <w:pPr>
+        <w:ind w:left="1920" w:hanging="480"/>
+      </w:pPr>
+    </w:lvl>
+    <w:lvl w:ilvl="4" w:tplc="04090019" w:tentative="1">
+      <w:start w:val="1"/>
+      <w:numFmt w:val="lowerLetter"/>
+      <w:lvlText w:val="%5)"/>
+      <w:lvlJc w:val="left"/>
+      <w:pPr>
+        <w:ind w:left="2400" w:hanging="480"/>
+      </w:pPr>
+    </w:lvl>
+    <w:lvl w:ilvl="5" w:tplc="0409001B" w:tentative="1">
+      <w:start w:val="1"/>
+      <w:numFmt w:val="lowerRoman"/>
+      <w:lvlText w:val="%6."/>
+      <w:lvlJc w:val="right"/>
+      <w:pPr>
+        <w:ind w:left="2880" w:hanging="480"/>
+      </w:pPr>
+    </w:lvl>
+    <w:lvl w:ilvl="6" w:tplc="0409000F" w:tentative="1">
+      <w:start w:val="1"/>
+      <w:numFmt w:val="decimal"/>
+      <w:lvlText w:val="%7."/>
+      <w:lvlJc w:val="left"/>
+      <w:pPr>
+        <w:ind w:left="3360" w:hanging="480"/>
+      </w:pPr>
+    </w:lvl>
+    <w:lvl w:ilvl="7" w:tplc="04090019" w:tentative="1">
+      <w:start w:val="1"/>
+      <w:numFmt w:val="lowerLetter"/>
+      <w:lvlText w:val="%8)"/>
+      <w:lvlJc w:val="left"/>
+      <w:pPr>
+        <w:ind w:left="3840" w:hanging="480"/>
+      </w:pPr>
+    </w:lvl>
+    <w:lvl w:ilvl="8" w:tplc="0409001B" w:tentative="1">
+      <w:start w:val="1"/>
+      <w:numFmt w:val="lowerRoman"/>
+      <w:lvlText w:val="%9."/>
+      <w:lvlJc w:val="right"/>
+      <w:pPr>
+        <w:ind w:left="4320" w:hanging="480"/>
+      </w:pPr>
+    </w:lvl>
+  </w:abstractNum>
+  <w:num w:numId="1">
+    <w:abstractNumId w:val="0"/>
+  </w:num>
+</w:numbering>
 </file>
 
 <file path=word/styles.xml><?xml version="1.0" encoding="utf-8"?>
@@ -1172,6 +1379,81 @@
     <w:semiHidden/>
     <w:unhideWhenUsed/>
   </w:style>
+  <w:style w:type="paragraph" w:styleId="a3">
+    <w:name w:val="List Paragraph"/>
+    <w:basedOn w:val="a"/>
+    <w:uiPriority w:val="34"/>
+    <w:qFormat/>
+    <w:rsid w:val="004F22B3"/>
+    <w:pPr>
+      <w:ind w:firstLineChars="200" w:firstLine="420"/>
+    </w:pPr>
+  </w:style>
+  <w:style w:type="paragraph" w:styleId="a4">
+    <w:name w:val="header"/>
+    <w:basedOn w:val="a"/>
+    <w:link w:val="a5"/>
+    <w:uiPriority w:val="99"/>
+    <w:unhideWhenUsed/>
+    <w:rsid w:val="003756BE"/>
+    <w:pPr>
+      <w:pBdr>
+        <w:bottom w:val="single" w:sz="6" w:space="1" w:color="auto"/>
+      </w:pBdr>
+      <w:tabs>
+        <w:tab w:val="center" w:pos="4153"/>
+        <w:tab w:val="right" w:pos="8306"/>
+      </w:tabs>
+      <w:snapToGrid w:val="0"/>
+      <w:jc w:val="center"/>
+    </w:pPr>
+    <w:rPr>
+      <w:sz w:val="18"/>
+      <w:szCs w:val="18"/>
+    </w:rPr>
+  </w:style>
+  <w:style w:type="character" w:customStyle="1" w:styleId="a5">
+    <w:name w:val="页眉字符"/>
+    <w:basedOn w:val="a0"/>
+    <w:link w:val="a4"/>
+    <w:uiPriority w:val="99"/>
+    <w:rsid w:val="003756BE"/>
+    <w:rPr>
+      <w:sz w:val="18"/>
+      <w:szCs w:val="18"/>
+    </w:rPr>
+  </w:style>
+  <w:style w:type="paragraph" w:styleId="a6">
+    <w:name w:val="footer"/>
+    <w:basedOn w:val="a"/>
+    <w:link w:val="a7"/>
+    <w:uiPriority w:val="99"/>
+    <w:unhideWhenUsed/>
+    <w:rsid w:val="003756BE"/>
+    <w:pPr>
+      <w:tabs>
+        <w:tab w:val="center" w:pos="4153"/>
+        <w:tab w:val="right" w:pos="8306"/>
+      </w:tabs>
+      <w:snapToGrid w:val="0"/>
+      <w:jc w:val="left"/>
+    </w:pPr>
+    <w:rPr>
+      <w:sz w:val="18"/>
+      <w:szCs w:val="18"/>
+    </w:rPr>
+  </w:style>
+  <w:style w:type="character" w:customStyle="1" w:styleId="a7">
+    <w:name w:val="页脚字符"/>
+    <w:basedOn w:val="a0"/>
+    <w:link w:val="a6"/>
+    <w:uiPriority w:val="99"/>
+    <w:rsid w:val="003756BE"/>
+    <w:rPr>
+      <w:sz w:val="18"/>
+      <w:szCs w:val="18"/>
+    </w:rPr>
+  </w:style>
 </w:styles>
 </file>
 
